--- a/chobenthanh.docx
+++ b/chobenthanh.docx
@@ -15,8 +15,6 @@
           <w:szCs w:val="44"/>
         </w:rPr>
       </w:pPr>
-      <w:bookmarkStart w:id="0" w:name="_GoBack"/>
-      <w:bookmarkEnd w:id="0"/>
       <w:r>
         <w:rPr>
           <w:noProof/>
@@ -1955,6 +1953,623 @@
         <w:t>Quan trọng nhất vẫn là: Nhớ mang khẩu trang và sử dụng nước diệt khuẩn trước và sau khi vào chợ nhé !</w:t>
       </w:r>
     </w:p>
+    <w:p>
+      <w:pPr>
+        <w:rPr>
+          <w:shd w:val="clear" w:color="auto" w:fill="FFFFFF"/>
+        </w:rPr>
+      </w:pPr>
+      <w:r>
+        <w:rPr>
+          <w:shd w:val="clear" w:color="auto" w:fill="FFFFFF"/>
+        </w:rPr>
+        <w:br w:type="page"/>
+      </w:r>
+    </w:p>
+    <w:p>
+      <w:pPr>
+        <w:pStyle w:val="Heading2"/>
+        <w:rPr>
+          <w:shd w:val="clear" w:color="auto" w:fill="FFFFFF"/>
+        </w:rPr>
+      </w:pPr>
+      <w:r>
+        <w:rPr>
+          <w:shd w:val="clear" w:color="auto" w:fill="FFFFFF"/>
+        </w:rPr>
+        <w:lastRenderedPageBreak/>
+        <w:t>Kết quả khảo sát</w:t>
+      </w:r>
+    </w:p>
+    <w:p>
+      <w:pPr>
+        <w:rPr>
+          <w:sz w:val="28"/>
+          <w:szCs w:val="28"/>
+        </w:rPr>
+      </w:pPr>
+    </w:p>
+    <w:p>
+      <w:pPr>
+        <w:rPr>
+          <w:sz w:val="28"/>
+          <w:szCs w:val="28"/>
+        </w:rPr>
+      </w:pPr>
+      <w:r>
+        <w:rPr>
+          <w:sz w:val="28"/>
+          <w:szCs w:val="28"/>
+        </w:rPr>
+        <w:t>Số người tham gia khảo sát: 203 người.</w:t>
+      </w:r>
+    </w:p>
+    <w:p>
+      <w:r>
+        <w:rPr>
+          <w:noProof/>
+        </w:rPr>
+        <w:drawing>
+          <wp:inline distT="0" distB="0" distL="0" distR="0">
+            <wp:extent cx="5943600" cy="2457450"/>
+            <wp:effectExtent l="0" t="0" r="0" b="0"/>
+            <wp:docPr id="7" name="Picture 7"/>
+            <wp:cNvGraphicFramePr>
+              <a:graphicFrameLocks xmlns:a="http://schemas.openxmlformats.org/drawingml/2006/main" noChangeAspect="1"/>
+            </wp:cNvGraphicFramePr>
+            <a:graphic xmlns:a="http://schemas.openxmlformats.org/drawingml/2006/main">
+              <a:graphicData uri="http://schemas.openxmlformats.org/drawingml/2006/picture">
+                <pic:pic xmlns:pic="http://schemas.openxmlformats.org/drawingml/2006/picture">
+                  <pic:nvPicPr>
+                    <pic:cNvPr id="7" name="Capture.PNG"/>
+                    <pic:cNvPicPr/>
+                  </pic:nvPicPr>
+                  <pic:blipFill>
+                    <a:blip r:embed="rId13">
+                      <a:extLst>
+                        <a:ext uri="{28A0092B-C50C-407E-A947-70E740481C1C}">
+                          <a14:useLocalDpi xmlns:a14="http://schemas.microsoft.com/office/drawing/2010/main" val="0"/>
+                        </a:ext>
+                      </a:extLst>
+                    </a:blip>
+                    <a:stretch>
+                      <a:fillRect/>
+                    </a:stretch>
+                  </pic:blipFill>
+                  <pic:spPr>
+                    <a:xfrm>
+                      <a:off x="0" y="0"/>
+                      <a:ext cx="5943600" cy="2457450"/>
+                    </a:xfrm>
+                    <a:prstGeom prst="rect">
+                      <a:avLst/>
+                    </a:prstGeom>
+                  </pic:spPr>
+                </pic:pic>
+              </a:graphicData>
+            </a:graphic>
+          </wp:inline>
+        </w:drawing>
+      </w:r>
+    </w:p>
+    <w:p>
+      <w:r>
+        <w:rPr>
+          <w:noProof/>
+        </w:rPr>
+        <w:drawing>
+          <wp:inline distT="0" distB="0" distL="0" distR="0">
+            <wp:extent cx="5859780" cy="2403475"/>
+            <wp:effectExtent l="0" t="0" r="7620" b="0"/>
+            <wp:docPr id="8" name="Picture 8"/>
+            <wp:cNvGraphicFramePr>
+              <a:graphicFrameLocks xmlns:a="http://schemas.openxmlformats.org/drawingml/2006/main" noChangeAspect="1"/>
+            </wp:cNvGraphicFramePr>
+            <a:graphic xmlns:a="http://schemas.openxmlformats.org/drawingml/2006/main">
+              <a:graphicData uri="http://schemas.openxmlformats.org/drawingml/2006/picture">
+                <pic:pic xmlns:pic="http://schemas.openxmlformats.org/drawingml/2006/picture">
+                  <pic:nvPicPr>
+                    <pic:cNvPr id="8" name="Capture.PNG"/>
+                    <pic:cNvPicPr/>
+                  </pic:nvPicPr>
+                  <pic:blipFill rotWithShape="1">
+                    <a:blip r:embed="rId14">
+                      <a:extLst>
+                        <a:ext uri="{28A0092B-C50C-407E-A947-70E740481C1C}">
+                          <a14:useLocalDpi xmlns:a14="http://schemas.microsoft.com/office/drawing/2010/main" val="0"/>
+                        </a:ext>
+                      </a:extLst>
+                    </a:blip>
+                    <a:srcRect l="1410"/>
+                    <a:stretch/>
+                  </pic:blipFill>
+                  <pic:spPr bwMode="auto">
+                    <a:xfrm>
+                      <a:off x="0" y="0"/>
+                      <a:ext cx="5859780" cy="2403475"/>
+                    </a:xfrm>
+                    <a:prstGeom prst="rect">
+                      <a:avLst/>
+                    </a:prstGeom>
+                    <a:ln>
+                      <a:noFill/>
+                    </a:ln>
+                    <a:extLst>
+                      <a:ext uri="{53640926-AAD7-44D8-BBD7-CCE9431645EC}">
+                        <a14:shadowObscured xmlns:a14="http://schemas.microsoft.com/office/drawing/2010/main"/>
+                      </a:ext>
+                    </a:extLst>
+                  </pic:spPr>
+                </pic:pic>
+              </a:graphicData>
+            </a:graphic>
+          </wp:inline>
+        </w:drawing>
+      </w:r>
+    </w:p>
+    <w:p/>
+    <w:p/>
+    <w:p/>
+    <w:p/>
+    <w:p/>
+    <w:p/>
+    <w:p/>
+    <w:p/>
+    <w:p>
+      <w:pPr>
+        <w:rPr>
+          <w:sz w:val="28"/>
+          <w:szCs w:val="28"/>
+        </w:rPr>
+      </w:pPr>
+      <w:r>
+        <w:rPr>
+          <w:sz w:val="28"/>
+          <w:szCs w:val="28"/>
+        </w:rPr>
+        <w:lastRenderedPageBreak/>
+        <w:t>Các câu hỏi khảo sát :</w:t>
+      </w:r>
+      <w:bookmarkStart w:id="0" w:name="_GoBack"/>
+      <w:bookmarkEnd w:id="0"/>
+    </w:p>
+    <w:p>
+      <w:r>
+        <w:rPr>
+          <w:noProof/>
+        </w:rPr>
+        <w:drawing>
+          <wp:inline distT="0" distB="0" distL="0" distR="0">
+            <wp:extent cx="5943600" cy="2423795"/>
+            <wp:effectExtent l="0" t="0" r="0" b="0"/>
+            <wp:docPr id="9" name="Picture 9"/>
+            <wp:cNvGraphicFramePr>
+              <a:graphicFrameLocks xmlns:a="http://schemas.openxmlformats.org/drawingml/2006/main" noChangeAspect="1"/>
+            </wp:cNvGraphicFramePr>
+            <a:graphic xmlns:a="http://schemas.openxmlformats.org/drawingml/2006/main">
+              <a:graphicData uri="http://schemas.openxmlformats.org/drawingml/2006/picture">
+                <pic:pic xmlns:pic="http://schemas.openxmlformats.org/drawingml/2006/picture">
+                  <pic:nvPicPr>
+                    <pic:cNvPr id="9" name="Capture.PNG"/>
+                    <pic:cNvPicPr/>
+                  </pic:nvPicPr>
+                  <pic:blipFill>
+                    <a:blip r:embed="rId15">
+                      <a:extLst>
+                        <a:ext uri="{28A0092B-C50C-407E-A947-70E740481C1C}">
+                          <a14:useLocalDpi xmlns:a14="http://schemas.microsoft.com/office/drawing/2010/main" val="0"/>
+                        </a:ext>
+                      </a:extLst>
+                    </a:blip>
+                    <a:stretch>
+                      <a:fillRect/>
+                    </a:stretch>
+                  </pic:blipFill>
+                  <pic:spPr>
+                    <a:xfrm>
+                      <a:off x="0" y="0"/>
+                      <a:ext cx="5943600" cy="2423795"/>
+                    </a:xfrm>
+                    <a:prstGeom prst="rect">
+                      <a:avLst/>
+                    </a:prstGeom>
+                  </pic:spPr>
+                </pic:pic>
+              </a:graphicData>
+            </a:graphic>
+          </wp:inline>
+        </w:drawing>
+      </w:r>
+    </w:p>
+    <w:p/>
+    <w:p>
+      <w:r>
+        <w:rPr>
+          <w:noProof/>
+        </w:rPr>
+        <w:drawing>
+          <wp:inline distT="0" distB="0" distL="0" distR="0">
+            <wp:extent cx="5943600" cy="2422525"/>
+            <wp:effectExtent l="0" t="0" r="0" b="0"/>
+            <wp:docPr id="10" name="Picture 10"/>
+            <wp:cNvGraphicFramePr>
+              <a:graphicFrameLocks xmlns:a="http://schemas.openxmlformats.org/drawingml/2006/main" noChangeAspect="1"/>
+            </wp:cNvGraphicFramePr>
+            <a:graphic xmlns:a="http://schemas.openxmlformats.org/drawingml/2006/main">
+              <a:graphicData uri="http://schemas.openxmlformats.org/drawingml/2006/picture">
+                <pic:pic xmlns:pic="http://schemas.openxmlformats.org/drawingml/2006/picture">
+                  <pic:nvPicPr>
+                    <pic:cNvPr id="10" name="Capture.PNG"/>
+                    <pic:cNvPicPr/>
+                  </pic:nvPicPr>
+                  <pic:blipFill>
+                    <a:blip r:embed="rId16">
+                      <a:extLst>
+                        <a:ext uri="{28A0092B-C50C-407E-A947-70E740481C1C}">
+                          <a14:useLocalDpi xmlns:a14="http://schemas.microsoft.com/office/drawing/2010/main" val="0"/>
+                        </a:ext>
+                      </a:extLst>
+                    </a:blip>
+                    <a:stretch>
+                      <a:fillRect/>
+                    </a:stretch>
+                  </pic:blipFill>
+                  <pic:spPr>
+                    <a:xfrm>
+                      <a:off x="0" y="0"/>
+                      <a:ext cx="5943600" cy="2422525"/>
+                    </a:xfrm>
+                    <a:prstGeom prst="rect">
+                      <a:avLst/>
+                    </a:prstGeom>
+                  </pic:spPr>
+                </pic:pic>
+              </a:graphicData>
+            </a:graphic>
+          </wp:inline>
+        </w:drawing>
+      </w:r>
+    </w:p>
+    <w:p>
+      <w:r>
+        <w:rPr>
+          <w:noProof/>
+        </w:rPr>
+        <w:drawing>
+          <wp:inline distT="0" distB="0" distL="0" distR="0">
+            <wp:extent cx="5943600" cy="2386330"/>
+            <wp:effectExtent l="0" t="0" r="0" b="0"/>
+            <wp:docPr id="11" name="Picture 11"/>
+            <wp:cNvGraphicFramePr>
+              <a:graphicFrameLocks xmlns:a="http://schemas.openxmlformats.org/drawingml/2006/main" noChangeAspect="1"/>
+            </wp:cNvGraphicFramePr>
+            <a:graphic xmlns:a="http://schemas.openxmlformats.org/drawingml/2006/main">
+              <a:graphicData uri="http://schemas.openxmlformats.org/drawingml/2006/picture">
+                <pic:pic xmlns:pic="http://schemas.openxmlformats.org/drawingml/2006/picture">
+                  <pic:nvPicPr>
+                    <pic:cNvPr id="11" name="Capture.PNG"/>
+                    <pic:cNvPicPr/>
+                  </pic:nvPicPr>
+                  <pic:blipFill>
+                    <a:blip r:embed="rId17">
+                      <a:extLst>
+                        <a:ext uri="{28A0092B-C50C-407E-A947-70E740481C1C}">
+                          <a14:useLocalDpi xmlns:a14="http://schemas.microsoft.com/office/drawing/2010/main" val="0"/>
+                        </a:ext>
+                      </a:extLst>
+                    </a:blip>
+                    <a:stretch>
+                      <a:fillRect/>
+                    </a:stretch>
+                  </pic:blipFill>
+                  <pic:spPr>
+                    <a:xfrm>
+                      <a:off x="0" y="0"/>
+                      <a:ext cx="5943600" cy="2386330"/>
+                    </a:xfrm>
+                    <a:prstGeom prst="rect">
+                      <a:avLst/>
+                    </a:prstGeom>
+                  </pic:spPr>
+                </pic:pic>
+              </a:graphicData>
+            </a:graphic>
+          </wp:inline>
+        </w:drawing>
+      </w:r>
+    </w:p>
+    <w:p>
+      <w:r>
+        <w:rPr>
+          <w:noProof/>
+        </w:rPr>
+        <w:lastRenderedPageBreak/>
+        <w:drawing>
+          <wp:inline distT="0" distB="0" distL="0" distR="0">
+            <wp:extent cx="5943600" cy="2701925"/>
+            <wp:effectExtent l="0" t="0" r="0" b="3175"/>
+            <wp:docPr id="12" name="Picture 12"/>
+            <wp:cNvGraphicFramePr>
+              <a:graphicFrameLocks xmlns:a="http://schemas.openxmlformats.org/drawingml/2006/main" noChangeAspect="1"/>
+            </wp:cNvGraphicFramePr>
+            <a:graphic xmlns:a="http://schemas.openxmlformats.org/drawingml/2006/main">
+              <a:graphicData uri="http://schemas.openxmlformats.org/drawingml/2006/picture">
+                <pic:pic xmlns:pic="http://schemas.openxmlformats.org/drawingml/2006/picture">
+                  <pic:nvPicPr>
+                    <pic:cNvPr id="12" name="Capture.PNG"/>
+                    <pic:cNvPicPr/>
+                  </pic:nvPicPr>
+                  <pic:blipFill>
+                    <a:blip r:embed="rId18">
+                      <a:extLst>
+                        <a:ext uri="{28A0092B-C50C-407E-A947-70E740481C1C}">
+                          <a14:useLocalDpi xmlns:a14="http://schemas.microsoft.com/office/drawing/2010/main" val="0"/>
+                        </a:ext>
+                      </a:extLst>
+                    </a:blip>
+                    <a:stretch>
+                      <a:fillRect/>
+                    </a:stretch>
+                  </pic:blipFill>
+                  <pic:spPr>
+                    <a:xfrm>
+                      <a:off x="0" y="0"/>
+                      <a:ext cx="5943600" cy="2701925"/>
+                    </a:xfrm>
+                    <a:prstGeom prst="rect">
+                      <a:avLst/>
+                    </a:prstGeom>
+                  </pic:spPr>
+                </pic:pic>
+              </a:graphicData>
+            </a:graphic>
+          </wp:inline>
+        </w:drawing>
+      </w:r>
+    </w:p>
+    <w:p>
+      <w:r>
+        <w:rPr>
+          <w:noProof/>
+        </w:rPr>
+        <w:drawing>
+          <wp:inline distT="0" distB="0" distL="0" distR="0">
+            <wp:extent cx="5943600" cy="2731135"/>
+            <wp:effectExtent l="0" t="0" r="0" b="0"/>
+            <wp:docPr id="13" name="Picture 13"/>
+            <wp:cNvGraphicFramePr>
+              <a:graphicFrameLocks xmlns:a="http://schemas.openxmlformats.org/drawingml/2006/main" noChangeAspect="1"/>
+            </wp:cNvGraphicFramePr>
+            <a:graphic xmlns:a="http://schemas.openxmlformats.org/drawingml/2006/main">
+              <a:graphicData uri="http://schemas.openxmlformats.org/drawingml/2006/picture">
+                <pic:pic xmlns:pic="http://schemas.openxmlformats.org/drawingml/2006/picture">
+                  <pic:nvPicPr>
+                    <pic:cNvPr id="13" name="Capture.PNG"/>
+                    <pic:cNvPicPr/>
+                  </pic:nvPicPr>
+                  <pic:blipFill>
+                    <a:blip r:embed="rId19">
+                      <a:extLst>
+                        <a:ext uri="{28A0092B-C50C-407E-A947-70E740481C1C}">
+                          <a14:useLocalDpi xmlns:a14="http://schemas.microsoft.com/office/drawing/2010/main" val="0"/>
+                        </a:ext>
+                      </a:extLst>
+                    </a:blip>
+                    <a:stretch>
+                      <a:fillRect/>
+                    </a:stretch>
+                  </pic:blipFill>
+                  <pic:spPr>
+                    <a:xfrm>
+                      <a:off x="0" y="0"/>
+                      <a:ext cx="5943600" cy="2731135"/>
+                    </a:xfrm>
+                    <a:prstGeom prst="rect">
+                      <a:avLst/>
+                    </a:prstGeom>
+                  </pic:spPr>
+                </pic:pic>
+              </a:graphicData>
+            </a:graphic>
+          </wp:inline>
+        </w:drawing>
+      </w:r>
+    </w:p>
+    <w:p>
+      <w:r>
+        <w:rPr>
+          <w:noProof/>
+        </w:rPr>
+        <w:drawing>
+          <wp:inline distT="0" distB="0" distL="0" distR="0">
+            <wp:extent cx="5943600" cy="2348230"/>
+            <wp:effectExtent l="0" t="0" r="0" b="0"/>
+            <wp:docPr id="14" name="Picture 14"/>
+            <wp:cNvGraphicFramePr>
+              <a:graphicFrameLocks xmlns:a="http://schemas.openxmlformats.org/drawingml/2006/main" noChangeAspect="1"/>
+            </wp:cNvGraphicFramePr>
+            <a:graphic xmlns:a="http://schemas.openxmlformats.org/drawingml/2006/main">
+              <a:graphicData uri="http://schemas.openxmlformats.org/drawingml/2006/picture">
+                <pic:pic xmlns:pic="http://schemas.openxmlformats.org/drawingml/2006/picture">
+                  <pic:nvPicPr>
+                    <pic:cNvPr id="14" name="Capture.PNG"/>
+                    <pic:cNvPicPr/>
+                  </pic:nvPicPr>
+                  <pic:blipFill>
+                    <a:blip r:embed="rId20">
+                      <a:extLst>
+                        <a:ext uri="{28A0092B-C50C-407E-A947-70E740481C1C}">
+                          <a14:useLocalDpi xmlns:a14="http://schemas.microsoft.com/office/drawing/2010/main" val="0"/>
+                        </a:ext>
+                      </a:extLst>
+                    </a:blip>
+                    <a:stretch>
+                      <a:fillRect/>
+                    </a:stretch>
+                  </pic:blipFill>
+                  <pic:spPr>
+                    <a:xfrm>
+                      <a:off x="0" y="0"/>
+                      <a:ext cx="5943600" cy="2348230"/>
+                    </a:xfrm>
+                    <a:prstGeom prst="rect">
+                      <a:avLst/>
+                    </a:prstGeom>
+                  </pic:spPr>
+                </pic:pic>
+              </a:graphicData>
+            </a:graphic>
+          </wp:inline>
+        </w:drawing>
+      </w:r>
+    </w:p>
+    <w:p>
+      <w:r>
+        <w:rPr>
+          <w:noProof/>
+        </w:rPr>
+        <w:lastRenderedPageBreak/>
+        <w:drawing>
+          <wp:inline distT="0" distB="0" distL="0" distR="0">
+            <wp:extent cx="5943600" cy="2649220"/>
+            <wp:effectExtent l="0" t="0" r="0" b="0"/>
+            <wp:docPr id="15" name="Picture 15"/>
+            <wp:cNvGraphicFramePr>
+              <a:graphicFrameLocks xmlns:a="http://schemas.openxmlformats.org/drawingml/2006/main" noChangeAspect="1"/>
+            </wp:cNvGraphicFramePr>
+            <a:graphic xmlns:a="http://schemas.openxmlformats.org/drawingml/2006/main">
+              <a:graphicData uri="http://schemas.openxmlformats.org/drawingml/2006/picture">
+                <pic:pic xmlns:pic="http://schemas.openxmlformats.org/drawingml/2006/picture">
+                  <pic:nvPicPr>
+                    <pic:cNvPr id="15" name="Capture.PNG"/>
+                    <pic:cNvPicPr/>
+                  </pic:nvPicPr>
+                  <pic:blipFill>
+                    <a:blip r:embed="rId21">
+                      <a:extLst>
+                        <a:ext uri="{28A0092B-C50C-407E-A947-70E740481C1C}">
+                          <a14:useLocalDpi xmlns:a14="http://schemas.microsoft.com/office/drawing/2010/main" val="0"/>
+                        </a:ext>
+                      </a:extLst>
+                    </a:blip>
+                    <a:stretch>
+                      <a:fillRect/>
+                    </a:stretch>
+                  </pic:blipFill>
+                  <pic:spPr>
+                    <a:xfrm>
+                      <a:off x="0" y="0"/>
+                      <a:ext cx="5943600" cy="2649220"/>
+                    </a:xfrm>
+                    <a:prstGeom prst="rect">
+                      <a:avLst/>
+                    </a:prstGeom>
+                  </pic:spPr>
+                </pic:pic>
+              </a:graphicData>
+            </a:graphic>
+          </wp:inline>
+        </w:drawing>
+      </w:r>
+    </w:p>
+    <w:p>
+      <w:r>
+        <w:rPr>
+          <w:noProof/>
+        </w:rPr>
+        <w:drawing>
+          <wp:inline distT="0" distB="0" distL="0" distR="0">
+            <wp:extent cx="5943600" cy="2423160"/>
+            <wp:effectExtent l="0" t="0" r="0" b="0"/>
+            <wp:docPr id="16" name="Picture 16"/>
+            <wp:cNvGraphicFramePr>
+              <a:graphicFrameLocks xmlns:a="http://schemas.openxmlformats.org/drawingml/2006/main" noChangeAspect="1"/>
+            </wp:cNvGraphicFramePr>
+            <a:graphic xmlns:a="http://schemas.openxmlformats.org/drawingml/2006/main">
+              <a:graphicData uri="http://schemas.openxmlformats.org/drawingml/2006/picture">
+                <pic:pic xmlns:pic="http://schemas.openxmlformats.org/drawingml/2006/picture">
+                  <pic:nvPicPr>
+                    <pic:cNvPr id="16" name="Capture.PNG"/>
+                    <pic:cNvPicPr/>
+                  </pic:nvPicPr>
+                  <pic:blipFill>
+                    <a:blip r:embed="rId22">
+                      <a:extLst>
+                        <a:ext uri="{28A0092B-C50C-407E-A947-70E740481C1C}">
+                          <a14:useLocalDpi xmlns:a14="http://schemas.microsoft.com/office/drawing/2010/main" val="0"/>
+                        </a:ext>
+                      </a:extLst>
+                    </a:blip>
+                    <a:stretch>
+                      <a:fillRect/>
+                    </a:stretch>
+                  </pic:blipFill>
+                  <pic:spPr>
+                    <a:xfrm>
+                      <a:off x="0" y="0"/>
+                      <a:ext cx="5943600" cy="2423160"/>
+                    </a:xfrm>
+                    <a:prstGeom prst="rect">
+                      <a:avLst/>
+                    </a:prstGeom>
+                  </pic:spPr>
+                </pic:pic>
+              </a:graphicData>
+            </a:graphic>
+          </wp:inline>
+        </w:drawing>
+      </w:r>
+    </w:p>
+    <w:p>
+      <w:r>
+        <w:rPr>
+          <w:noProof/>
+        </w:rPr>
+        <w:drawing>
+          <wp:inline distT="0" distB="0" distL="0" distR="0">
+            <wp:extent cx="5943600" cy="2310130"/>
+            <wp:effectExtent l="0" t="0" r="0" b="0"/>
+            <wp:docPr id="17" name="Picture 17"/>
+            <wp:cNvGraphicFramePr>
+              <a:graphicFrameLocks xmlns:a="http://schemas.openxmlformats.org/drawingml/2006/main" noChangeAspect="1"/>
+            </wp:cNvGraphicFramePr>
+            <a:graphic xmlns:a="http://schemas.openxmlformats.org/drawingml/2006/main">
+              <a:graphicData uri="http://schemas.openxmlformats.org/drawingml/2006/picture">
+                <pic:pic xmlns:pic="http://schemas.openxmlformats.org/drawingml/2006/picture">
+                  <pic:nvPicPr>
+                    <pic:cNvPr id="17" name="Capture.PNG"/>
+                    <pic:cNvPicPr/>
+                  </pic:nvPicPr>
+                  <pic:blipFill>
+                    <a:blip r:embed="rId23">
+                      <a:extLst>
+                        <a:ext uri="{28A0092B-C50C-407E-A947-70E740481C1C}">
+                          <a14:useLocalDpi xmlns:a14="http://schemas.microsoft.com/office/drawing/2010/main" val="0"/>
+                        </a:ext>
+                      </a:extLst>
+                    </a:blip>
+                    <a:stretch>
+                      <a:fillRect/>
+                    </a:stretch>
+                  </pic:blipFill>
+                  <pic:spPr>
+                    <a:xfrm>
+                      <a:off x="0" y="0"/>
+                      <a:ext cx="5943600" cy="2310130"/>
+                    </a:xfrm>
+                    <a:prstGeom prst="rect">
+                      <a:avLst/>
+                    </a:prstGeom>
+                  </pic:spPr>
+                </pic:pic>
+              </a:graphicData>
+            </a:graphic>
+          </wp:inline>
+        </w:drawing>
+      </w:r>
+    </w:p>
+    <w:p/>
+    <w:p/>
     <w:sectPr>
       <w:pgSz w:w="12240" w:h="15840"/>
       <w:pgMar w:top="1440" w:right="1440" w:bottom="1440" w:left="1440" w:header="720" w:footer="720" w:gutter="0"/>
